--- a/correciones.docx
+++ b/correciones.docx
@@ -91,255 +91,9 @@
       <w:pPr>
         <w:rPr>
           <w:sz w:val="20"/>
-        </w:rPr>
-      </w:pPr>
-      <w:r>
-        <w:rPr>
-          <w:sz w:val="20"/>
-        </w:rPr>
-        <w:t>× Tener métodos exclusivos para cierta funcionalidad no es una buena forma de implementar. Es</w:t>
-      </w:r>
-    </w:p>
-    <w:p>
-      <w:pPr>
-        <w:rPr>
-          <w:sz w:val="20"/>
-        </w:rPr>
-      </w:pPr>
-      <w:proofErr w:type="gramStart"/>
-      <w:r>
-        <w:rPr>
-          <w:sz w:val="20"/>
-        </w:rPr>
-        <w:t>el</w:t>
-      </w:r>
-      <w:proofErr w:type="gramEnd"/>
-      <w:r>
-        <w:rPr>
-          <w:sz w:val="20"/>
-        </w:rPr>
-        <w:t xml:space="preserve"> caso de “</w:t>
-      </w:r>
-      <w:proofErr w:type="spellStart"/>
-      <w:r>
-        <w:rPr>
-          <w:sz w:val="20"/>
-        </w:rPr>
-        <w:t>congelaTiempo</w:t>
-      </w:r>
-      <w:proofErr w:type="spellEnd"/>
-      <w:r>
-        <w:rPr>
-          <w:sz w:val="20"/>
-        </w:rPr>
-        <w:t>()”. Se deben usar patrones de diseño para poder lograr el efecto</w:t>
-      </w:r>
-      <w:proofErr w:type="gramStart"/>
-      <w:r>
-        <w:rPr>
-          <w:sz w:val="20"/>
-        </w:rPr>
-        <w:t>.</w:t>
-      </w:r>
-      <w:r>
-        <w:rPr>
-          <w:sz w:val="20"/>
-          <w:highlight w:val="yellow"/>
-        </w:rPr>
-        <w:t>(</w:t>
-      </w:r>
-      <w:proofErr w:type="gramEnd"/>
-      <w:r>
-        <w:rPr>
-          <w:sz w:val="20"/>
-          <w:highlight w:val="yellow"/>
-        </w:rPr>
-        <w:t xml:space="preserve">Usar </w:t>
-      </w:r>
-      <w:proofErr w:type="spellStart"/>
-      <w:r>
-        <w:rPr>
-          <w:sz w:val="20"/>
-          <w:highlight w:val="yellow"/>
-        </w:rPr>
-        <w:t>singleton</w:t>
-      </w:r>
-      <w:proofErr w:type="spellEnd"/>
-      <w:r>
-        <w:rPr>
-          <w:sz w:val="20"/>
-          <w:highlight w:val="yellow"/>
-        </w:rPr>
-        <w:t xml:space="preserve"> y hacer una interface para mapa de </w:t>
-      </w:r>
-      <w:proofErr w:type="spellStart"/>
-      <w:r>
-        <w:rPr>
-          <w:sz w:val="20"/>
-          <w:highlight w:val="yellow"/>
-        </w:rPr>
-        <w:t>powerUp</w:t>
-      </w:r>
-      <w:proofErr w:type="spellEnd"/>
-      <w:r>
-        <w:rPr>
-          <w:sz w:val="20"/>
-          <w:highlight w:val="yellow"/>
-        </w:rPr>
-        <w:t xml:space="preserve"> o preguntarle a </w:t>
-      </w:r>
-      <w:proofErr w:type="spellStart"/>
-      <w:r>
-        <w:rPr>
-          <w:sz w:val="20"/>
-          <w:highlight w:val="yellow"/>
-        </w:rPr>
-        <w:t>fede</w:t>
-      </w:r>
-      <w:proofErr w:type="spellEnd"/>
-      <w:r>
-        <w:rPr>
-          <w:sz w:val="20"/>
-          <w:highlight w:val="yellow"/>
-        </w:rPr>
-        <w:t>)</w:t>
-      </w:r>
-    </w:p>
-    <w:p>
-      <w:pPr>
-        <w:rPr>
-          <w:sz w:val="20"/>
-          <w:highlight w:val="green"/>
-        </w:rPr>
-      </w:pPr>
-      <w:r>
-        <w:rPr>
-          <w:sz w:val="20"/>
-          <w:highlight w:val="green"/>
-        </w:rPr>
-        <w:t xml:space="preserve">× Lo mismo con </w:t>
-      </w:r>
-      <w:proofErr w:type="spellStart"/>
-      <w:r>
-        <w:rPr>
-          <w:sz w:val="20"/>
-          <w:highlight w:val="green"/>
-        </w:rPr>
-        <w:t>mejorarDisparo</w:t>
-      </w:r>
-      <w:proofErr w:type="spellEnd"/>
-      <w:r>
-        <w:rPr>
-          <w:sz w:val="20"/>
-          <w:highlight w:val="green"/>
-        </w:rPr>
-        <w:t xml:space="preserve">. Se deben proveer los </w:t>
-      </w:r>
-      <w:proofErr w:type="spellStart"/>
-      <w:r>
-        <w:rPr>
-          <w:sz w:val="20"/>
-          <w:highlight w:val="green"/>
-        </w:rPr>
-        <w:t>setters</w:t>
-      </w:r>
-      <w:proofErr w:type="spellEnd"/>
-      <w:r>
-        <w:rPr>
-          <w:sz w:val="20"/>
-          <w:highlight w:val="green"/>
-        </w:rPr>
-        <w:t xml:space="preserve"> y </w:t>
-      </w:r>
-      <w:proofErr w:type="spellStart"/>
-      <w:r>
-        <w:rPr>
-          <w:sz w:val="20"/>
-          <w:highlight w:val="green"/>
-        </w:rPr>
-        <w:t>getters</w:t>
-      </w:r>
-      <w:proofErr w:type="spellEnd"/>
-      <w:r>
-        <w:rPr>
-          <w:sz w:val="20"/>
-          <w:highlight w:val="green"/>
-        </w:rPr>
-        <w:t xml:space="preserve"> necesario para evitar tener</w:t>
-      </w:r>
-    </w:p>
-    <w:p>
-      <w:pPr>
-        <w:rPr>
-          <w:sz w:val="20"/>
-          <w:highlight w:val="green"/>
-        </w:rPr>
-      </w:pPr>
-      <w:proofErr w:type="gramStart"/>
-      <w:r>
-        <w:rPr>
-          <w:sz w:val="20"/>
-          <w:highlight w:val="green"/>
-        </w:rPr>
-        <w:t>que</w:t>
-      </w:r>
-      <w:proofErr w:type="gramEnd"/>
-      <w:r>
-        <w:rPr>
-          <w:sz w:val="20"/>
-          <w:highlight w:val="green"/>
-        </w:rPr>
-        <w:t xml:space="preserve"> generar un método exclusivo. Por ejemplo, </w:t>
-      </w:r>
-      <w:proofErr w:type="spellStart"/>
-      <w:r>
-        <w:rPr>
-          <w:sz w:val="20"/>
-          <w:highlight w:val="green"/>
-        </w:rPr>
-        <w:t>getArma</w:t>
-      </w:r>
-      <w:proofErr w:type="spellEnd"/>
-      <w:r>
-        <w:rPr>
-          <w:sz w:val="20"/>
-          <w:highlight w:val="green"/>
-        </w:rPr>
-        <w:t xml:space="preserve"> podría devolverla y luego que el </w:t>
-      </w:r>
-      <w:proofErr w:type="spellStart"/>
-      <w:r>
-        <w:rPr>
-          <w:sz w:val="20"/>
-          <w:highlight w:val="green"/>
-        </w:rPr>
-        <w:t>power</w:t>
-      </w:r>
-      <w:proofErr w:type="spellEnd"/>
-    </w:p>
-    <w:p>
-      <w:pPr>
-        <w:rPr>
-          <w:sz w:val="20"/>
-          <w:highlight w:val="green"/>
-        </w:rPr>
-      </w:pPr>
-      <w:proofErr w:type="gramStart"/>
-      <w:r>
-        <w:rPr>
-          <w:sz w:val="20"/>
-          <w:highlight w:val="green"/>
-        </w:rPr>
-        <w:t>up</w:t>
-      </w:r>
-      <w:proofErr w:type="gramEnd"/>
-      <w:r>
-        <w:rPr>
-          <w:sz w:val="20"/>
-          <w:highlight w:val="green"/>
-        </w:rPr>
-        <w:t xml:space="preserve"> sea el responsable de cambiarle la</w:t>
-      </w:r>
+          <w:highlight w:val="green"/>
+        </w:rPr>
+      </w:pPr>
       <w:bookmarkStart w:id="0" w:name="_GoBack"/>
       <w:bookmarkEnd w:id="0"/>
       <w:r>
@@ -347,7 +101,7 @@
           <w:sz w:val="20"/>
           <w:highlight w:val="green"/>
         </w:rPr>
-        <w:t xml:space="preserve"> munición mejorándola, o en su defecto cambiarle el</w:t>
+        <w:t>× Tener métodos exclusivos para cierta funcionalidad no es una buena forma de implementar. Es</w:t>
       </w:r>
     </w:p>
     <w:p>
@@ -362,6 +116,291 @@
           <w:sz w:val="20"/>
           <w:highlight w:val="green"/>
         </w:rPr>
+        <w:t>el</w:t>
+      </w:r>
+      <w:proofErr w:type="gramEnd"/>
+      <w:r>
+        <w:rPr>
+          <w:sz w:val="20"/>
+          <w:highlight w:val="green"/>
+        </w:rPr>
+        <w:t xml:space="preserve"> caso de “</w:t>
+      </w:r>
+      <w:proofErr w:type="spellStart"/>
+      <w:r>
+        <w:rPr>
+          <w:sz w:val="20"/>
+          <w:highlight w:val="green"/>
+        </w:rPr>
+        <w:t>congelaTiempo</w:t>
+      </w:r>
+      <w:proofErr w:type="spellEnd"/>
+      <w:r>
+        <w:rPr>
+          <w:sz w:val="20"/>
+          <w:highlight w:val="green"/>
+        </w:rPr>
+        <w:t>()”. Se deben usar patrones de diseño para poder lograr el efecto</w:t>
+      </w:r>
+      <w:proofErr w:type="gramStart"/>
+      <w:r>
+        <w:rPr>
+          <w:sz w:val="20"/>
+          <w:highlight w:val="green"/>
+        </w:rPr>
+        <w:t>.</w:t>
+      </w:r>
+      <w:r>
+        <w:rPr>
+          <w:sz w:val="20"/>
+          <w:highlight w:val="green"/>
+        </w:rPr>
+        <w:t>(</w:t>
+      </w:r>
+      <w:proofErr w:type="gramEnd"/>
+      <w:r>
+        <w:rPr>
+          <w:sz w:val="20"/>
+          <w:highlight w:val="green"/>
+        </w:rPr>
+        <w:t xml:space="preserve">Se </w:t>
+      </w:r>
+      <w:proofErr w:type="spellStart"/>
+      <w:r>
+        <w:rPr>
+          <w:sz w:val="20"/>
+          <w:highlight w:val="green"/>
+        </w:rPr>
+        <w:t>uso</w:t>
+      </w:r>
+      <w:proofErr w:type="spellEnd"/>
+      <w:r>
+        <w:rPr>
+          <w:sz w:val="20"/>
+          <w:highlight w:val="green"/>
+        </w:rPr>
+        <w:t xml:space="preserve"> un objeto </w:t>
+      </w:r>
+      <w:proofErr w:type="spellStart"/>
+      <w:r>
+        <w:rPr>
+          <w:sz w:val="20"/>
+          <w:highlight w:val="green"/>
+        </w:rPr>
+        <w:t>Phantom</w:t>
+      </w:r>
+      <w:proofErr w:type="spellEnd"/>
+      <w:r>
+        <w:rPr>
+          <w:sz w:val="20"/>
+          <w:highlight w:val="green"/>
+        </w:rPr>
+        <w:t xml:space="preserve"> que es  un </w:t>
+      </w:r>
+      <w:proofErr w:type="spellStart"/>
+      <w:r>
+        <w:rPr>
+          <w:sz w:val="20"/>
+          <w:highlight w:val="green"/>
+        </w:rPr>
+        <w:t>SIngleton</w:t>
+      </w:r>
+      <w:proofErr w:type="spellEnd"/>
+      <w:r>
+        <w:rPr>
+          <w:sz w:val="20"/>
+          <w:highlight w:val="green"/>
+        </w:rPr>
+        <w:t xml:space="preserve"> que se encarga de congelar enemigos, que lo crea </w:t>
+      </w:r>
+      <w:proofErr w:type="spellStart"/>
+      <w:r>
+        <w:rPr>
+          <w:sz w:val="20"/>
+          <w:highlight w:val="green"/>
+        </w:rPr>
+        <w:t>Unicamente</w:t>
+      </w:r>
+      <w:proofErr w:type="spellEnd"/>
+      <w:r>
+        <w:rPr>
+          <w:sz w:val="20"/>
+          <w:highlight w:val="green"/>
+        </w:rPr>
+        <w:t xml:space="preserve"> el </w:t>
+      </w:r>
+      <w:proofErr w:type="spellStart"/>
+      <w:r>
+        <w:rPr>
+          <w:sz w:val="20"/>
+          <w:highlight w:val="green"/>
+        </w:rPr>
+        <w:t>powerUP</w:t>
+      </w:r>
+      <w:proofErr w:type="spellEnd"/>
+      <w:r>
+        <w:rPr>
+          <w:sz w:val="20"/>
+          <w:highlight w:val="green"/>
+        </w:rPr>
+        <w:t xml:space="preserve"> </w:t>
+      </w:r>
+      <w:r>
+        <w:rPr>
+          <w:sz w:val="20"/>
+          <w:highlight w:val="green"/>
+        </w:rPr>
+        <w:t>)</w:t>
+      </w:r>
+    </w:p>
+    <w:p>
+      <w:pPr>
+        <w:rPr>
+          <w:sz w:val="20"/>
+          <w:highlight w:val="green"/>
+        </w:rPr>
+      </w:pPr>
+      <w:r>
+        <w:rPr>
+          <w:sz w:val="20"/>
+          <w:highlight w:val="green"/>
+        </w:rPr>
+        <w:t xml:space="preserve">× Lo mismo con </w:t>
+      </w:r>
+      <w:proofErr w:type="spellStart"/>
+      <w:r>
+        <w:rPr>
+          <w:sz w:val="20"/>
+          <w:highlight w:val="green"/>
+        </w:rPr>
+        <w:t>mejorarDisparo</w:t>
+      </w:r>
+      <w:proofErr w:type="spellEnd"/>
+      <w:r>
+        <w:rPr>
+          <w:sz w:val="20"/>
+          <w:highlight w:val="green"/>
+        </w:rPr>
+        <w:t xml:space="preserve">. Se deben proveer los </w:t>
+      </w:r>
+      <w:proofErr w:type="spellStart"/>
+      <w:r>
+        <w:rPr>
+          <w:sz w:val="20"/>
+          <w:highlight w:val="green"/>
+        </w:rPr>
+        <w:t>setters</w:t>
+      </w:r>
+      <w:proofErr w:type="spellEnd"/>
+      <w:r>
+        <w:rPr>
+          <w:sz w:val="20"/>
+          <w:highlight w:val="green"/>
+        </w:rPr>
+        <w:t xml:space="preserve"> y </w:t>
+      </w:r>
+      <w:proofErr w:type="spellStart"/>
+      <w:r>
+        <w:rPr>
+          <w:sz w:val="20"/>
+          <w:highlight w:val="green"/>
+        </w:rPr>
+        <w:t>getters</w:t>
+      </w:r>
+      <w:proofErr w:type="spellEnd"/>
+      <w:r>
+        <w:rPr>
+          <w:sz w:val="20"/>
+          <w:highlight w:val="green"/>
+        </w:rPr>
+        <w:t xml:space="preserve"> necesario para evitar tener</w:t>
+      </w:r>
+    </w:p>
+    <w:p>
+      <w:pPr>
+        <w:rPr>
+          <w:sz w:val="20"/>
+          <w:highlight w:val="green"/>
+        </w:rPr>
+      </w:pPr>
+      <w:proofErr w:type="gramStart"/>
+      <w:r>
+        <w:rPr>
+          <w:sz w:val="20"/>
+          <w:highlight w:val="green"/>
+        </w:rPr>
+        <w:t>que</w:t>
+      </w:r>
+      <w:proofErr w:type="gramEnd"/>
+      <w:r>
+        <w:rPr>
+          <w:sz w:val="20"/>
+          <w:highlight w:val="green"/>
+        </w:rPr>
+        <w:t xml:space="preserve"> generar un método exclusivo. Por ejemplo, </w:t>
+      </w:r>
+      <w:proofErr w:type="spellStart"/>
+      <w:r>
+        <w:rPr>
+          <w:sz w:val="20"/>
+          <w:highlight w:val="green"/>
+        </w:rPr>
+        <w:t>getArma</w:t>
+      </w:r>
+      <w:proofErr w:type="spellEnd"/>
+      <w:r>
+        <w:rPr>
+          <w:sz w:val="20"/>
+          <w:highlight w:val="green"/>
+        </w:rPr>
+        <w:t xml:space="preserve"> podría devolverla y luego que el </w:t>
+      </w:r>
+      <w:proofErr w:type="spellStart"/>
+      <w:r>
+        <w:rPr>
+          <w:sz w:val="20"/>
+          <w:highlight w:val="green"/>
+        </w:rPr>
+        <w:t>power</w:t>
+      </w:r>
+      <w:proofErr w:type="spellEnd"/>
+    </w:p>
+    <w:p>
+      <w:pPr>
+        <w:rPr>
+          <w:sz w:val="20"/>
+          <w:highlight w:val="green"/>
+        </w:rPr>
+      </w:pPr>
+      <w:proofErr w:type="gramStart"/>
+      <w:r>
+        <w:rPr>
+          <w:sz w:val="20"/>
+          <w:highlight w:val="green"/>
+        </w:rPr>
+        <w:t>up</w:t>
+      </w:r>
+      <w:proofErr w:type="gramEnd"/>
+      <w:r>
+        <w:rPr>
+          <w:sz w:val="20"/>
+          <w:highlight w:val="green"/>
+        </w:rPr>
+        <w:t xml:space="preserve"> sea el responsable de cambiarle la munición mejorándola, o en su defecto cambiarle el</w:t>
+      </w:r>
+    </w:p>
+    <w:p>
+      <w:pPr>
+        <w:rPr>
+          <w:sz w:val="20"/>
+        </w:rPr>
+      </w:pPr>
+      <w:proofErr w:type="gramStart"/>
+      <w:r>
+        <w:rPr>
+          <w:sz w:val="20"/>
+          <w:highlight w:val="green"/>
+        </w:rPr>
         <w:t>estado</w:t>
       </w:r>
       <w:proofErr w:type="gramEnd"/>
@@ -939,6 +978,7 @@
         <w:rPr>
           <w:sz w:val="20"/>
         </w:rPr>
+        <w:lastRenderedPageBreak/>
         <w:t>llame</w:t>
       </w:r>
       <w:proofErr w:type="gramEnd"/>
@@ -1015,7 +1055,6 @@
         <w:rPr>
           <w:sz w:val="20"/>
         </w:rPr>
-        <w:lastRenderedPageBreak/>
         <w:t xml:space="preserve">Ambos reducen la vida en 50 aunque solo se invoque </w:t>
       </w:r>
       <w:proofErr w:type="spellStart"/>

--- a/correciones.docx
+++ b/correciones.docx
@@ -9,91 +9,6 @@
           <w:highlight w:val="green"/>
         </w:rPr>
       </w:pPr>
-      <w:r>
-        <w:rPr>
-          <w:sz w:val="20"/>
-          <w:highlight w:val="green"/>
-        </w:rPr>
-        <w:t>× Se tuvo que agregar la librería de sonido aparte ya que no estaba incluida dentro del repositorio</w:t>
-      </w:r>
-      <w:proofErr w:type="gramStart"/>
-      <w:r>
-        <w:rPr>
-          <w:sz w:val="20"/>
-          <w:highlight w:val="green"/>
-        </w:rPr>
-        <w:t>.(</w:t>
-      </w:r>
-      <w:proofErr w:type="gramEnd"/>
-      <w:r>
-        <w:rPr>
-          <w:sz w:val="20"/>
-          <w:highlight w:val="green"/>
-        </w:rPr>
-        <w:t xml:space="preserve">ya </w:t>
-      </w:r>
-      <w:proofErr w:type="spellStart"/>
-      <w:r>
-        <w:rPr>
-          <w:sz w:val="20"/>
-          <w:highlight w:val="green"/>
-        </w:rPr>
-        <w:t>esta</w:t>
-      </w:r>
-      <w:proofErr w:type="spellEnd"/>
-      <w:r>
-        <w:rPr>
-          <w:sz w:val="20"/>
-          <w:highlight w:val="green"/>
-        </w:rPr>
-        <w:t xml:space="preserve"> en el repositorio)</w:t>
-      </w:r>
-    </w:p>
-    <w:p>
-      <w:pPr>
-        <w:rPr>
-          <w:sz w:val="20"/>
-          <w:highlight w:val="green"/>
-        </w:rPr>
-      </w:pPr>
-      <w:r>
-        <w:rPr>
-          <w:sz w:val="20"/>
-          <w:highlight w:val="green"/>
-        </w:rPr>
-        <w:t>× La cantidad de vida inicial es excesiva. Probablemente esto haya quedado mal configurado luego</w:t>
-      </w:r>
-    </w:p>
-    <w:p>
-      <w:pPr>
-        <w:rPr>
-          <w:sz w:val="20"/>
-        </w:rPr>
-      </w:pPr>
-      <w:proofErr w:type="gramStart"/>
-      <w:r>
-        <w:rPr>
-          <w:sz w:val="20"/>
-          <w:highlight w:val="green"/>
-        </w:rPr>
-        <w:t>de</w:t>
-      </w:r>
-      <w:proofErr w:type="gramEnd"/>
-      <w:r>
-        <w:rPr>
-          <w:sz w:val="20"/>
-          <w:highlight w:val="green"/>
-        </w:rPr>
-        <w:t xml:space="preserve"> efectuar la etapa de testeo.</w:t>
-      </w:r>
-    </w:p>
-    <w:p>
-      <w:pPr>
-        <w:rPr>
-          <w:sz w:val="20"/>
-          <w:highlight w:val="green"/>
-        </w:rPr>
-      </w:pPr>
       <w:bookmarkStart w:id="0" w:name="_GoBack"/>
       <w:bookmarkEnd w:id="0"/>
       <w:r>
@@ -101,6 +16,90 @@
           <w:sz w:val="20"/>
           <w:highlight w:val="green"/>
         </w:rPr>
+        <w:t xml:space="preserve">× Se tuvo que agregar la librería de </w:t>
+      </w:r>
+      <w:r>
+        <w:rPr>
+          <w:sz w:val="20"/>
+          <w:highlight w:val="green"/>
+          <w:u w:val="single"/>
+        </w:rPr>
+        <w:t>sonido</w:t>
+      </w:r>
+      <w:r>
+        <w:rPr>
+          <w:sz w:val="20"/>
+          <w:highlight w:val="green"/>
+        </w:rPr>
+        <w:t xml:space="preserve"> aparte ya que no estaba incluida dentro del repositorio.(ya </w:t>
+      </w:r>
+      <w:proofErr w:type="spellStart"/>
+      <w:r>
+        <w:rPr>
+          <w:sz w:val="20"/>
+          <w:highlight w:val="green"/>
+        </w:rPr>
+        <w:t>esta</w:t>
+      </w:r>
+      <w:proofErr w:type="spellEnd"/>
+      <w:r>
+        <w:rPr>
+          <w:sz w:val="20"/>
+          <w:highlight w:val="green"/>
+        </w:rPr>
+        <w:t xml:space="preserve"> en el repositorio)</w:t>
+      </w:r>
+    </w:p>
+    <w:p>
+      <w:pPr>
+        <w:rPr>
+          <w:sz w:val="20"/>
+          <w:highlight w:val="green"/>
+        </w:rPr>
+      </w:pPr>
+      <w:r>
+        <w:rPr>
+          <w:sz w:val="20"/>
+          <w:highlight w:val="green"/>
+        </w:rPr>
+        <w:t>× La cantidad de vida inicial es excesiva. Probablemente esto haya quedado mal configurado luego</w:t>
+      </w:r>
+    </w:p>
+    <w:p>
+      <w:pPr>
+        <w:rPr>
+          <w:sz w:val="20"/>
+        </w:rPr>
+      </w:pPr>
+      <w:proofErr w:type="gramStart"/>
+      <w:r>
+        <w:rPr>
+          <w:sz w:val="20"/>
+          <w:highlight w:val="green"/>
+        </w:rPr>
+        <w:t>de</w:t>
+      </w:r>
+      <w:proofErr w:type="gramEnd"/>
+      <w:r>
+        <w:rPr>
+          <w:sz w:val="20"/>
+          <w:highlight w:val="green"/>
+        </w:rPr>
+        <w:t xml:space="preserve"> efectuar la etapa de testeo.</w:t>
+      </w:r>
+    </w:p>
+    <w:p>
+      <w:pPr>
+        <w:rPr>
+          <w:sz w:val="20"/>
+          <w:highlight w:val="green"/>
+        </w:rPr>
+      </w:pPr>
+      <w:r>
+        <w:rPr>
+          <w:sz w:val="20"/>
+          <w:highlight w:val="green"/>
+        </w:rPr>
         <w:t>× Tener métodos exclusivos para cierta funcionalidad no es una buena forma de implementar. Es</w:t>
       </w:r>
     </w:p>
@@ -421,6 +420,7 @@
       <w:r>
         <w:rPr>
           <w:sz w:val="20"/>
+          <w:highlight w:val="green"/>
         </w:rPr>
         <w:t xml:space="preserve">× No queda claro el sentido de la clase </w:t>
       </w:r>
@@ -428,16 +428,50 @@
       <w:r>
         <w:rPr>
           <w:sz w:val="20"/>
+          <w:highlight w:val="green"/>
         </w:rPr>
         <w:t>powerUpRun</w:t>
       </w:r>
       <w:proofErr w:type="spellEnd"/>
-      <w:r>
-        <w:rPr>
-          <w:sz w:val="20"/>
+      <w:proofErr w:type="gramStart"/>
+      <w:r>
+        <w:rPr>
+          <w:sz w:val="20"/>
+          <w:highlight w:val="green"/>
         </w:rPr>
         <w:t>.</w:t>
       </w:r>
+      <w:r>
+        <w:rPr>
+          <w:sz w:val="20"/>
+          <w:highlight w:val="green"/>
+        </w:rPr>
+        <w:t>(</w:t>
+      </w:r>
+      <w:proofErr w:type="gramEnd"/>
+      <w:r>
+        <w:rPr>
+          <w:sz w:val="20"/>
+          <w:highlight w:val="green"/>
+        </w:rPr>
+        <w:t xml:space="preserve">hilo que mueva </w:t>
+      </w:r>
+      <w:proofErr w:type="spellStart"/>
+      <w:r>
+        <w:rPr>
+          <w:sz w:val="20"/>
+          <w:highlight w:val="green"/>
+        </w:rPr>
+        <w:t>powerUP</w:t>
+      </w:r>
+      <w:proofErr w:type="spellEnd"/>
+      <w:r>
+        <w:rPr>
+          <w:sz w:val="20"/>
+          <w:highlight w:val="green"/>
+        </w:rPr>
+        <w:t>, que se duerma cuando este inactivo)</w:t>
+      </w:r>
     </w:p>
     <w:p>
       <w:pPr>
@@ -634,11 +668,13 @@
       <w:pPr>
         <w:rPr>
           <w:sz w:val="20"/>
-        </w:rPr>
-      </w:pPr>
-      <w:r>
-        <w:rPr>
-          <w:sz w:val="20"/>
+          <w:highlight w:val="green"/>
+        </w:rPr>
+      </w:pPr>
+      <w:r>
+        <w:rPr>
+          <w:sz w:val="20"/>
+          <w:highlight w:val="green"/>
         </w:rPr>
         <w:t>× El paquete “</w:t>
       </w:r>
@@ -646,6 +682,7 @@
       <w:r>
         <w:rPr>
           <w:sz w:val="20"/>
+          <w:highlight w:val="green"/>
         </w:rPr>
         <w:t>misc</w:t>
       </w:r>
@@ -653,6 +690,7 @@
       <w:r>
         <w:rPr>
           <w:sz w:val="20"/>
+          <w:highlight w:val="green"/>
         </w:rPr>
         <w:t>” no debería existir. Cada clase contenida en dicho paquete debe estar en otro</w:t>
       </w:r>
@@ -667,6 +705,7 @@
       <w:r>
         <w:rPr>
           <w:sz w:val="20"/>
+          <w:highlight w:val="green"/>
         </w:rPr>
         <w:t>junto</w:t>
       </w:r>
@@ -674,9 +713,56 @@
       <w:r>
         <w:rPr>
           <w:sz w:val="20"/>
+          <w:highlight w:val="green"/>
         </w:rPr>
         <w:t xml:space="preserve"> con sus implementaciones concretas, o en su defecto, sus descendientes</w:t>
       </w:r>
+      <w:r>
+        <w:rPr>
+          <w:sz w:val="20"/>
+          <w:highlight w:val="green"/>
+        </w:rPr>
+        <w:t xml:space="preserve">(creo paquete </w:t>
+      </w:r>
+      <w:proofErr w:type="spellStart"/>
+      <w:r>
+        <w:rPr>
+          <w:sz w:val="20"/>
+          <w:highlight w:val="green"/>
+        </w:rPr>
+        <w:t>visitor</w:t>
+      </w:r>
+      <w:proofErr w:type="spellEnd"/>
+      <w:r>
+        <w:rPr>
+          <w:sz w:val="20"/>
+          <w:highlight w:val="green"/>
+        </w:rPr>
+        <w:t xml:space="preserve"> y </w:t>
+      </w:r>
+      <w:proofErr w:type="spellStart"/>
+      <w:r>
+        <w:rPr>
+          <w:sz w:val="20"/>
+          <w:highlight w:val="green"/>
+        </w:rPr>
+        <w:t>restructuo</w:t>
+      </w:r>
+      <w:proofErr w:type="spellEnd"/>
+      <w:r>
+        <w:rPr>
+          <w:sz w:val="20"/>
+          <w:highlight w:val="green"/>
+        </w:rPr>
+        <w:t xml:space="preserve"> paquete nave</w:t>
+      </w:r>
+      <w:r>
+        <w:rPr>
+          <w:sz w:val="20"/>
+          <w:highlight w:val="green"/>
+        </w:rPr>
+        <w:t>)</w:t>
+      </w:r>
     </w:p>
     <w:p>
       <w:pPr>
@@ -703,7 +789,23 @@
           <w:sz w:val="20"/>
           <w:highlight w:val="green"/>
         </w:rPr>
-        <w:t xml:space="preserve">nidad.(Era en nave, ya </w:t>
+        <w:t>nidad</w:t>
+      </w:r>
+      <w:proofErr w:type="gramStart"/>
+      <w:r>
+        <w:rPr>
+          <w:sz w:val="20"/>
+          <w:highlight w:val="green"/>
+        </w:rPr>
+        <w:t>.(</w:t>
+      </w:r>
+      <w:proofErr w:type="gramEnd"/>
+      <w:r>
+        <w:rPr>
+          <w:sz w:val="20"/>
+          <w:highlight w:val="green"/>
+        </w:rPr>
+        <w:t xml:space="preserve">Era en nave, ya </w:t>
       </w:r>
       <w:proofErr w:type="spellStart"/>
       <w:r>
@@ -731,7 +833,7 @@
       <w:r>
         <w:rPr>
           <w:sz w:val="20"/>
-          <w:highlight w:val="yellow"/>
+          <w:highlight w:val="green"/>
         </w:rPr>
         <w:t xml:space="preserve">× Línea 105 clase jugador: moviendo se </w:t>
       </w:r>
@@ -739,7 +841,7 @@
       <w:r>
         <w:rPr>
           <w:sz w:val="20"/>
-          <w:highlight w:val="yellow"/>
+          <w:highlight w:val="green"/>
         </w:rPr>
         <w:t>setea</w:t>
       </w:r>
@@ -747,7 +849,7 @@
       <w:r>
         <w:rPr>
           <w:sz w:val="20"/>
-          <w:highlight w:val="yellow"/>
+          <w:highlight w:val="green"/>
         </w:rPr>
         <w:t xml:space="preserve"> a false dos veces</w:t>
       </w:r>
@@ -755,14 +857,14 @@
       <w:r>
         <w:rPr>
           <w:sz w:val="20"/>
-          <w:highlight w:val="yellow"/>
+          <w:highlight w:val="green"/>
         </w:rPr>
         <w:t>.</w:t>
       </w:r>
       <w:r>
         <w:rPr>
           <w:sz w:val="20"/>
-          <w:highlight w:val="yellow"/>
+          <w:highlight w:val="green"/>
         </w:rPr>
         <w:t>(</w:t>
       </w:r>
@@ -770,7 +872,7 @@
       <w:r>
         <w:rPr>
           <w:sz w:val="20"/>
-          <w:highlight w:val="yellow"/>
+          <w:highlight w:val="green"/>
         </w:rPr>
         <w:t xml:space="preserve">Luego de disparar se </w:t>
       </w:r>
@@ -778,7 +880,7 @@
       <w:r>
         <w:rPr>
           <w:sz w:val="20"/>
-          <w:highlight w:val="yellow"/>
+          <w:highlight w:val="green"/>
         </w:rPr>
         <w:t>setea</w:t>
       </w:r>
@@ -786,7 +888,7 @@
       <w:r>
         <w:rPr>
           <w:sz w:val="20"/>
-          <w:highlight w:val="yellow"/>
+          <w:highlight w:val="green"/>
         </w:rPr>
         <w:t>, es para evitar que se dispare de forma ininterrumpida)</w:t>
       </w:r>
@@ -800,7 +902,7 @@
       <w:r>
         <w:rPr>
           <w:sz w:val="20"/>
-          <w:highlight w:val="yellow"/>
+          <w:highlight w:val="green"/>
         </w:rPr>
         <w:t xml:space="preserve">× No queda claro por qué ele </w:t>
       </w:r>
@@ -808,7 +910,7 @@
       <w:r>
         <w:rPr>
           <w:sz w:val="20"/>
-          <w:highlight w:val="yellow"/>
+          <w:highlight w:val="green"/>
         </w:rPr>
         <w:t>visitor</w:t>
       </w:r>
@@ -816,7 +918,7 @@
       <w:r>
         <w:rPr>
           <w:sz w:val="20"/>
-          <w:highlight w:val="yellow"/>
+          <w:highlight w:val="green"/>
         </w:rPr>
         <w:t xml:space="preserve"> retorna un booleano</w:t>
       </w:r>
@@ -824,14 +926,14 @@
       <w:r>
         <w:rPr>
           <w:sz w:val="20"/>
-          <w:highlight w:val="yellow"/>
+          <w:highlight w:val="green"/>
         </w:rPr>
         <w:t>.</w:t>
       </w:r>
       <w:r>
         <w:rPr>
           <w:sz w:val="20"/>
-          <w:highlight w:val="yellow"/>
+          <w:highlight w:val="green"/>
         </w:rPr>
         <w:t>(</w:t>
       </w:r>
@@ -839,7 +941,7 @@
       <w:r>
         <w:rPr>
           <w:sz w:val="20"/>
-          <w:highlight w:val="yellow"/>
+          <w:highlight w:val="green"/>
         </w:rPr>
         <w:t>Es usado para saber si se puede o no mover a la celda)</w:t>
       </w:r>
@@ -944,18 +1046,22 @@
       <w:pPr>
         <w:rPr>
           <w:sz w:val="20"/>
-        </w:rPr>
-      </w:pPr>
-      <w:r>
-        <w:rPr>
-          <w:sz w:val="20"/>
-        </w:rPr>
+          <w:highlight w:val="green"/>
+        </w:rPr>
+      </w:pPr>
+      <w:r>
+        <w:rPr>
+          <w:sz w:val="20"/>
+          <w:highlight w:val="green"/>
+        </w:rPr>
+        <w:lastRenderedPageBreak/>
         <w:t xml:space="preserve">× En el </w:t>
       </w:r>
       <w:proofErr w:type="spellStart"/>
       <w:r>
         <w:rPr>
           <w:sz w:val="20"/>
+          <w:highlight w:val="green"/>
         </w:rPr>
         <w:t>visitor</w:t>
       </w:r>
@@ -963,6 +1069,7 @@
       <w:r>
         <w:rPr>
           <w:sz w:val="20"/>
+          <w:highlight w:val="green"/>
         </w:rPr>
         <w:t xml:space="preserve"> a determinados métodos se los implementa por ambos lados, aunque no se los</w:t>
       </w:r>
@@ -971,20 +1078,22 @@
       <w:pPr>
         <w:rPr>
           <w:sz w:val="20"/>
+          <w:highlight w:val="green"/>
         </w:rPr>
       </w:pPr>
       <w:proofErr w:type="gramStart"/>
       <w:r>
         <w:rPr>
           <w:sz w:val="20"/>
-        </w:rPr>
-        <w:lastRenderedPageBreak/>
+          <w:highlight w:val="green"/>
+        </w:rPr>
         <w:t>llame</w:t>
       </w:r>
       <w:proofErr w:type="gramEnd"/>
       <w:r>
         <w:rPr>
           <w:sz w:val="20"/>
+          <w:highlight w:val="green"/>
         </w:rPr>
         <w:t xml:space="preserve">. Por ejemplo, </w:t>
       </w:r>
@@ -992,6 +1101,7 @@
       <w:r>
         <w:rPr>
           <w:sz w:val="20"/>
+          <w:highlight w:val="green"/>
         </w:rPr>
         <w:t>visitEnemigo</w:t>
       </w:r>
@@ -999,6 +1109,7 @@
       <w:r>
         <w:rPr>
           <w:sz w:val="20"/>
+          <w:highlight w:val="green"/>
         </w:rPr>
         <w:t xml:space="preserve"> de la clase </w:t>
       </w:r>
@@ -1006,6 +1117,7 @@
       <w:r>
         <w:rPr>
           <w:sz w:val="20"/>
+          <w:highlight w:val="green"/>
         </w:rPr>
         <w:t>visitorPlayer</w:t>
       </w:r>
@@ -1013,6 +1125,7 @@
       <w:r>
         <w:rPr>
           <w:sz w:val="20"/>
+          <w:highlight w:val="green"/>
         </w:rPr>
         <w:t xml:space="preserve"> y </w:t>
       </w:r>
@@ -1020,6 +1133,7 @@
       <w:r>
         <w:rPr>
           <w:sz w:val="20"/>
+          <w:highlight w:val="green"/>
         </w:rPr>
         <w:t>visitPlayer</w:t>
       </w:r>
@@ -1027,6 +1141,7 @@
       <w:r>
         <w:rPr>
           <w:sz w:val="20"/>
+          <w:highlight w:val="green"/>
         </w:rPr>
         <w:t xml:space="preserve"> de la clase </w:t>
       </w:r>
@@ -1034,6 +1149,7 @@
       <w:r>
         <w:rPr>
           <w:sz w:val="20"/>
+          <w:highlight w:val="green"/>
         </w:rPr>
         <w:t>visitorEnemigo</w:t>
       </w:r>
@@ -1041,6 +1157,7 @@
       <w:r>
         <w:rPr>
           <w:sz w:val="20"/>
+          <w:highlight w:val="green"/>
         </w:rPr>
         <w:t>.</w:t>
       </w:r>
@@ -1054,6 +1171,7 @@
       <w:r>
         <w:rPr>
           <w:sz w:val="20"/>
+          <w:highlight w:val="green"/>
         </w:rPr>
         <w:t xml:space="preserve">Ambos reducen la vida en 50 aunque solo se invoque </w:t>
       </w:r>
@@ -1061,6 +1179,7 @@
       <w:r>
         <w:rPr>
           <w:sz w:val="20"/>
+          <w:highlight w:val="green"/>
         </w:rPr>
         <w:t>visitPlayer</w:t>
       </w:r>
@@ -1069,14 +1188,14 @@
       <w:r>
         <w:rPr>
           <w:sz w:val="20"/>
-          <w:highlight w:val="yellow"/>
+          <w:highlight w:val="green"/>
         </w:rPr>
         <w:t>.</w:t>
       </w:r>
       <w:r>
         <w:rPr>
           <w:sz w:val="20"/>
-          <w:highlight w:val="yellow"/>
+          <w:highlight w:val="green"/>
         </w:rPr>
         <w:t>(</w:t>
       </w:r>
@@ -1084,7 +1203,7 @@
       <w:r>
         <w:rPr>
           <w:sz w:val="20"/>
-          <w:highlight w:val="yellow"/>
+          <w:highlight w:val="green"/>
         </w:rPr>
         <w:t xml:space="preserve">preguntar a </w:t>
       </w:r>
@@ -1092,7 +1211,7 @@
       <w:r>
         <w:rPr>
           <w:sz w:val="20"/>
-          <w:highlight w:val="yellow"/>
+          <w:highlight w:val="green"/>
         </w:rPr>
         <w:t>fede</w:t>
       </w:r>
@@ -1100,7 +1219,7 @@
       <w:r>
         <w:rPr>
           <w:sz w:val="20"/>
-          <w:highlight w:val="yellow"/>
+          <w:highlight w:val="green"/>
         </w:rPr>
         <w:t>)</w:t>
       </w:r>
@@ -1220,6 +1339,13 @@
           <w:highlight w:val="green"/>
         </w:rPr>
         <w:t xml:space="preserve"> se hace el cambio de inteligencia)</w:t>
+      </w:r>
+      <w:r>
+        <w:rPr>
+          <w:sz w:val="20"/>
+          <w:highlight w:val="green"/>
+        </w:rPr>
+        <w:t>.</w:t>
       </w:r>
     </w:p>
     <w:p>
